--- a/project/Report/sysdev/SysDevReportPlan.docx
+++ b/project/Report/sysdev/SysDevReportPlan.docx
@@ -26909,84 +26909,82 @@
           <w:szCs w:val="24"/>
         </w:rPr>
       </w:pPr>
-      <w:bookmarkStart w:id="38" w:name="_GoBack"/>
+    </w:p>
+    <w:p>
+      <w:pPr>
+        <w:ind w:firstLine="720"/>
+        <w:rPr>
+          <w:rFonts w:ascii="Arial" w:hAnsi="Arial" w:cs="Arial"/>
+          <w:sz w:val="24"/>
+          <w:szCs w:val="24"/>
+        </w:rPr>
+      </w:pPr>
+      <w:r>
+        <w:rPr>
+          <w:rFonts w:ascii="Arial" w:hAnsi="Arial" w:cs="Arial"/>
+          <w:sz w:val="24"/>
+          <w:szCs w:val="24"/>
+        </w:rPr>
+        <w:t xml:space="preserve">Although at the begging of the sprint we were slightly ahead of schedule, at the end of it, time became an enemy and the race to handing in a “finished” product, began. </w:t>
+      </w:r>
+      <w:r>
+        <w:rPr>
+          <w:rFonts w:ascii="Arial" w:hAnsi="Arial" w:cs="Arial"/>
+          <w:sz w:val="24"/>
+          <w:szCs w:val="24"/>
+        </w:rPr>
+        <w:t>Only benefit we got from this sprint was increased knowledge regarding web clients</w:t>
+      </w:r>
+      <w:r>
+        <w:rPr>
+          <w:rFonts w:ascii="Arial" w:hAnsi="Arial" w:cs="Arial"/>
+          <w:sz w:val="24"/>
+          <w:szCs w:val="24"/>
+        </w:rPr>
+        <w:t xml:space="preserve"> and web servers</w:t>
+      </w:r>
+      <w:r>
+        <w:rPr>
+          <w:rFonts w:ascii="Arial" w:hAnsi="Arial" w:cs="Arial"/>
+          <w:sz w:val="24"/>
+          <w:szCs w:val="24"/>
+        </w:rPr>
+        <w:t>.</w:t>
+      </w:r>
+    </w:p>
+    <w:p>
+      <w:pPr>
+        <w:pStyle w:val="Heading3"/>
+        <w:rPr>
+          <w:rFonts w:ascii="Arial" w:hAnsi="Arial" w:cs="Arial"/>
+        </w:rPr>
+      </w:pPr>
+      <w:bookmarkStart w:id="38" w:name="_Toc500257948"/>
+      <w:r>
+        <w:rPr>
+          <w:rFonts w:ascii="Arial" w:hAnsi="Arial" w:cs="Arial"/>
+        </w:rPr>
+        <w:t>2.2.5. Sprint 4</w:t>
+      </w:r>
       <w:bookmarkEnd w:id="38"/>
     </w:p>
     <w:p>
       <w:pPr>
-        <w:ind w:firstLine="720"/>
-        <w:rPr>
-          <w:rFonts w:ascii="Arial" w:hAnsi="Arial" w:cs="Arial"/>
-          <w:sz w:val="24"/>
-          <w:szCs w:val="24"/>
-        </w:rPr>
-      </w:pPr>
-      <w:r>
-        <w:rPr>
-          <w:rFonts w:ascii="Arial" w:hAnsi="Arial" w:cs="Arial"/>
-          <w:sz w:val="24"/>
-          <w:szCs w:val="24"/>
-        </w:rPr>
-        <w:t xml:space="preserve">Although at the begging of the sprint we were slightly ahead of schedule, at the end of it, time became an enemy and the race to handing in a “finished” product, began. </w:t>
-      </w:r>
-      <w:r>
-        <w:rPr>
-          <w:rFonts w:ascii="Arial" w:hAnsi="Arial" w:cs="Arial"/>
-          <w:sz w:val="24"/>
-          <w:szCs w:val="24"/>
-        </w:rPr>
-        <w:t>Only benefit we got from this sprint was increased knowledge regarding web clients</w:t>
-      </w:r>
-      <w:r>
-        <w:rPr>
-          <w:rFonts w:ascii="Arial" w:hAnsi="Arial" w:cs="Arial"/>
-          <w:sz w:val="24"/>
-          <w:szCs w:val="24"/>
-        </w:rPr>
-        <w:t xml:space="preserve"> and web servers</w:t>
-      </w:r>
-      <w:r>
-        <w:rPr>
-          <w:rFonts w:ascii="Arial" w:hAnsi="Arial" w:cs="Arial"/>
-          <w:sz w:val="24"/>
-          <w:szCs w:val="24"/>
-        </w:rPr>
-        <w:t>.</w:t>
-      </w:r>
-    </w:p>
-    <w:p>
-      <w:pPr>
-        <w:pStyle w:val="Heading3"/>
-        <w:rPr>
-          <w:rFonts w:ascii="Arial" w:hAnsi="Arial" w:cs="Arial"/>
-        </w:rPr>
-      </w:pPr>
-      <w:bookmarkStart w:id="39" w:name="_Toc500257948"/>
-      <w:r>
-        <w:rPr>
-          <w:rFonts w:ascii="Arial" w:hAnsi="Arial" w:cs="Arial"/>
-        </w:rPr>
-        <w:t>2.2.5. Sprint 4</w:t>
+        <w:pStyle w:val="Heading4"/>
+        <w:rPr>
+          <w:rFonts w:ascii="Arial" w:hAnsi="Arial" w:cs="Arial"/>
+          <w:sz w:val="24"/>
+        </w:rPr>
+      </w:pPr>
+      <w:bookmarkStart w:id="39" w:name="_Toc500257949"/>
+      <w:r>
+        <w:rPr>
+          <w:rFonts w:ascii="Arial" w:hAnsi="Arial" w:cs="Arial"/>
+          <w:sz w:val="24"/>
+        </w:rPr>
+        <w:t>a. Sprint summary</w:t>
       </w:r>
       <w:bookmarkEnd w:id="39"/>
-    </w:p>
-    <w:p>
-      <w:pPr>
-        <w:pStyle w:val="Heading4"/>
-        <w:rPr>
-          <w:rFonts w:ascii="Arial" w:hAnsi="Arial" w:cs="Arial"/>
-          <w:sz w:val="24"/>
-        </w:rPr>
-      </w:pPr>
-      <w:bookmarkStart w:id="40" w:name="_Toc500257949"/>
-      <w:r>
-        <w:rPr>
-          <w:rFonts w:ascii="Arial" w:hAnsi="Arial" w:cs="Arial"/>
-          <w:sz w:val="24"/>
-        </w:rPr>
-        <w:t>a. Sprint summary</w:t>
-      </w:r>
-      <w:bookmarkEnd w:id="40"/>
     </w:p>
     <w:p/>
     <w:p>
@@ -26997,7 +26995,7 @@
           <w:sz w:val="24"/>
         </w:rPr>
       </w:pPr>
-      <w:bookmarkStart w:id="41" w:name="_Toc500257950"/>
+      <w:bookmarkStart w:id="40" w:name="_Toc500257950"/>
       <w:r>
         <w:rPr>
           <w:rFonts w:ascii="Arial" w:hAnsi="Arial" w:cs="Arial"/>
@@ -27018,129 +27016,129 @@
           <w:sz w:val="24"/>
         </w:rPr>
         <w:t xml:space="preserve"> and burndown chart</w:t>
+      </w:r>
+      <w:bookmarkEnd w:id="40"/>
+    </w:p>
+    <w:p>
+      <w:pPr>
+        <w:pStyle w:val="Heading4"/>
+        <w:rPr>
+          <w:rFonts w:ascii="Arial" w:hAnsi="Arial" w:cs="Arial"/>
+          <w:sz w:val="24"/>
+        </w:rPr>
+      </w:pPr>
+    </w:p>
+    <w:p>
+      <w:pPr>
+        <w:pStyle w:val="Heading4"/>
+        <w:rPr>
+          <w:rFonts w:ascii="Arial" w:hAnsi="Arial" w:cs="Arial"/>
+          <w:sz w:val="24"/>
+        </w:rPr>
+      </w:pPr>
+      <w:bookmarkStart w:id="41" w:name="_Toc500257951"/>
+      <w:r>
+        <w:rPr>
+          <w:rFonts w:ascii="Arial" w:hAnsi="Arial" w:cs="Arial"/>
+          <w:sz w:val="24"/>
+        </w:rPr>
+        <w:t>c. Sprint retrospective</w:t>
       </w:r>
       <w:bookmarkEnd w:id="41"/>
     </w:p>
     <w:p>
       <w:pPr>
-        <w:pStyle w:val="Heading4"/>
-        <w:rPr>
-          <w:rFonts w:ascii="Arial" w:hAnsi="Arial" w:cs="Arial"/>
-          <w:sz w:val="24"/>
-        </w:rPr>
-      </w:pPr>
-    </w:p>
-    <w:p>
-      <w:pPr>
-        <w:pStyle w:val="Heading4"/>
-        <w:rPr>
-          <w:rFonts w:ascii="Arial" w:hAnsi="Arial" w:cs="Arial"/>
-          <w:sz w:val="24"/>
-        </w:rPr>
-      </w:pPr>
-      <w:bookmarkStart w:id="42" w:name="_Toc500257951"/>
-      <w:r>
-        <w:rPr>
-          <w:rFonts w:ascii="Arial" w:hAnsi="Arial" w:cs="Arial"/>
-          <w:sz w:val="24"/>
-        </w:rPr>
-        <w:t>c. Sprint retrospective</w:t>
+        <w:pStyle w:val="Heading1"/>
+        <w:rPr>
+          <w:rFonts w:ascii="Arial" w:hAnsi="Arial" w:cs="Arial"/>
+        </w:rPr>
+      </w:pPr>
+      <w:bookmarkStart w:id="42" w:name="_Toc500257952"/>
+      <w:r>
+        <w:rPr>
+          <w:rFonts w:ascii="Arial" w:hAnsi="Arial" w:cs="Arial"/>
+        </w:rPr>
+        <w:t xml:space="preserve">3. </w:t>
+      </w:r>
+      <w:r>
+        <w:rPr>
+          <w:rFonts w:ascii="Arial" w:hAnsi="Arial" w:cs="Arial"/>
+        </w:rPr>
+        <w:t>Conclusion</w:t>
       </w:r>
       <w:bookmarkEnd w:id="42"/>
     </w:p>
     <w:p>
       <w:pPr>
-        <w:pStyle w:val="Heading1"/>
-        <w:rPr>
-          <w:rFonts w:ascii="Arial" w:hAnsi="Arial" w:cs="Arial"/>
-        </w:rPr>
-      </w:pPr>
-      <w:bookmarkStart w:id="43" w:name="_Toc500257952"/>
-      <w:r>
-        <w:rPr>
-          <w:rFonts w:ascii="Arial" w:hAnsi="Arial" w:cs="Arial"/>
-        </w:rPr>
-        <w:t xml:space="preserve">3. </w:t>
-      </w:r>
-      <w:r>
-        <w:rPr>
-          <w:rFonts w:ascii="Arial" w:hAnsi="Arial" w:cs="Arial"/>
-        </w:rPr>
-        <w:t>Conclusion</w:t>
+        <w:pStyle w:val="Heading2"/>
+        <w:rPr>
+          <w:rFonts w:ascii="Arial" w:hAnsi="Arial" w:cs="Arial"/>
+          <w:sz w:val="28"/>
+        </w:rPr>
+      </w:pPr>
+      <w:bookmarkStart w:id="43" w:name="_Toc500257953"/>
+      <w:r>
+        <w:rPr>
+          <w:rFonts w:ascii="Arial" w:hAnsi="Arial" w:cs="Arial"/>
+          <w:sz w:val="28"/>
+        </w:rPr>
+        <w:t xml:space="preserve">3.1. </w:t>
+      </w:r>
+      <w:r>
+        <w:rPr>
+          <w:rFonts w:ascii="Arial" w:hAnsi="Arial" w:cs="Arial"/>
+          <w:sz w:val="28"/>
+        </w:rPr>
+        <w:t>Denouement</w:t>
       </w:r>
       <w:bookmarkEnd w:id="43"/>
     </w:p>
     <w:p>
       <w:pPr>
-        <w:pStyle w:val="Heading2"/>
-        <w:rPr>
-          <w:rFonts w:ascii="Arial" w:hAnsi="Arial" w:cs="Arial"/>
-          <w:sz w:val="28"/>
-        </w:rPr>
-      </w:pPr>
-      <w:bookmarkStart w:id="44" w:name="_Toc500257953"/>
-      <w:r>
-        <w:rPr>
-          <w:rFonts w:ascii="Arial" w:hAnsi="Arial" w:cs="Arial"/>
-          <w:sz w:val="28"/>
-        </w:rPr>
-        <w:t xml:space="preserve">3.1. </w:t>
-      </w:r>
-      <w:r>
-        <w:rPr>
-          <w:rFonts w:ascii="Arial" w:hAnsi="Arial" w:cs="Arial"/>
-          <w:sz w:val="28"/>
-        </w:rPr>
-        <w:t>Denouement</w:t>
-      </w:r>
-      <w:bookmarkEnd w:id="44"/>
+        <w:ind w:firstLine="720"/>
+        <w:rPr>
+          <w:rFonts w:ascii="Arial" w:hAnsi="Arial" w:cs="Arial"/>
+        </w:rPr>
+      </w:pPr>
+      <w:r>
+        <w:rPr>
+          <w:rFonts w:ascii="Arial" w:hAnsi="Arial" w:cs="Arial"/>
+        </w:rPr>
+        <w:t>In conclusion, during this semester</w:t>
+      </w:r>
+      <w:r>
+        <w:rPr>
+          <w:rFonts w:ascii="Arial" w:hAnsi="Arial" w:cs="Arial"/>
+        </w:rPr>
+        <w:t xml:space="preserve"> </w:t>
+      </w:r>
+      <w:r>
+        <w:rPr>
+          <w:rFonts w:ascii="Arial" w:hAnsi="Arial" w:cs="Arial"/>
+        </w:rPr>
+        <w:t xml:space="preserve">we have managed to achieve not only knowledge about different frameworks of developing software, such as Extreme Programming, SCRUM and Kanban, and seeing how actual developers work, through the company visits; but </w:t>
+      </w:r>
+      <w:r>
+        <w:rPr>
+          <w:rFonts w:ascii="Arial" w:hAnsi="Arial" w:cs="Arial"/>
+        </w:rPr>
+        <w:t>also,</w:t>
+      </w:r>
+      <w:r>
+        <w:rPr>
+          <w:rFonts w:ascii="Arial" w:hAnsi="Arial" w:cs="Arial"/>
+        </w:rPr>
+        <w:t xml:space="preserve"> </w:t>
+      </w:r>
+      <w:r>
+        <w:rPr>
+          <w:rFonts w:ascii="Arial" w:hAnsi="Arial" w:cs="Arial"/>
+        </w:rPr>
+        <w:t>how to communicate and reach out to companies of the profile.</w:t>
+      </w:r>
     </w:p>
     <w:p>
       <w:pPr>
-        <w:ind w:firstLine="720"/>
-        <w:rPr>
-          <w:rFonts w:ascii="Arial" w:hAnsi="Arial" w:cs="Arial"/>
-        </w:rPr>
-      </w:pPr>
-      <w:r>
-        <w:rPr>
-          <w:rFonts w:ascii="Arial" w:hAnsi="Arial" w:cs="Arial"/>
-        </w:rPr>
-        <w:t>In conclusion, during this semester</w:t>
-      </w:r>
-      <w:r>
-        <w:rPr>
-          <w:rFonts w:ascii="Arial" w:hAnsi="Arial" w:cs="Arial"/>
-        </w:rPr>
-        <w:t xml:space="preserve"> </w:t>
-      </w:r>
-      <w:r>
-        <w:rPr>
-          <w:rFonts w:ascii="Arial" w:hAnsi="Arial" w:cs="Arial"/>
-        </w:rPr>
-        <w:t xml:space="preserve">we have managed to achieve not only knowledge about different frameworks of developing software, such as Extreme Programming, SCRUM and Kanban, and seeing how actual developers work, through the company visits; but </w:t>
-      </w:r>
-      <w:r>
-        <w:rPr>
-          <w:rFonts w:ascii="Arial" w:hAnsi="Arial" w:cs="Arial"/>
-        </w:rPr>
-        <w:t>also,</w:t>
-      </w:r>
-      <w:r>
-        <w:rPr>
-          <w:rFonts w:ascii="Arial" w:hAnsi="Arial" w:cs="Arial"/>
-        </w:rPr>
-        <w:t xml:space="preserve"> </w:t>
-      </w:r>
-      <w:r>
-        <w:rPr>
-          <w:rFonts w:ascii="Arial" w:hAnsi="Arial" w:cs="Arial"/>
-        </w:rPr>
-        <w:t>how to communicate and reach out to companies of the profile.</w:t>
-      </w:r>
-    </w:p>
-    <w:p>
-      <w:pPr>
         <w:rPr>
           <w:rFonts w:ascii="Arial" w:hAnsi="Arial" w:cs="Arial"/>
         </w:rPr>
@@ -27212,6 +27210,20 @@
           <w:rFonts w:ascii="Arial" w:hAnsi="Arial" w:cs="Arial"/>
         </w:rPr>
         <w:t xml:space="preserve"> to the guiding teachers that helped and guided us through the entire process.</w:t>
+      </w:r>
+      <w:r>
+        <w:rPr>
+          <w:rFonts w:ascii="Arial" w:hAnsi="Arial" w:cs="Arial"/>
+        </w:rPr>
+        <w:t xml:space="preserve"> Also, all of the files used in the creation of this report are attached to the hand-in folder, in case you would like to inspect them in great </w:t>
+      </w:r>
+      <w:bookmarkStart w:id="44" w:name="_GoBack"/>
+      <w:bookmarkEnd w:id="44"/>
+      <w:r>
+        <w:rPr>
+          <w:rFonts w:ascii="Arial" w:hAnsi="Arial" w:cs="Arial"/>
+        </w:rPr>
+        <w:t>detail.</w:t>
       </w:r>
     </w:p>
     <w:p>
@@ -37064,7 +37076,7 @@
 </file>
 
 <file path=customXml/itemProps1.xml><?xml version="1.0" encoding="utf-8"?>
-<ds:datastoreItem xmlns:ds="http://schemas.openxmlformats.org/officeDocument/2006/customXml" ds:itemID="{CBC8CFCD-48D1-4844-BE99-500233EEEC55}">
+<ds:datastoreItem xmlns:ds="http://schemas.openxmlformats.org/officeDocument/2006/customXml" ds:itemID="{AF0138C5-3D7D-44AC-B91F-A936FE5FFE80}">
   <ds:schemaRefs>
     <ds:schemaRef ds:uri="http://schemas.openxmlformats.org/officeDocument/2006/bibliography"/>
   </ds:schemaRefs>

--- a/project/Report/sysdev/SysDevReportPlan.docx
+++ b/project/Report/sysdev/SysDevReportPlan.docx
@@ -6574,6 +6574,8 @@
         </w:rPr>
       </w:pPr>
       <w:bookmarkStart w:id="22" w:name="_Toc500704275"/>
+      <w:bookmarkStart w:id="23" w:name="_GoBack"/>
+      <w:bookmarkEnd w:id="23"/>
       <w:r>
         <w:rPr>
           <w:rFonts w:ascii="Arial" w:hAnsi="Arial" w:cs="Arial"/>
@@ -6640,7 +6642,7 @@
           <w:sz w:val="28"/>
         </w:rPr>
       </w:pPr>
-      <w:bookmarkStart w:id="23" w:name="_Toc500704276"/>
+      <w:bookmarkStart w:id="24" w:name="_Toc500704276"/>
       <w:r>
         <w:rPr>
           <w:rFonts w:ascii="Arial" w:hAnsi="Arial" w:cs="Arial"/>
@@ -6655,7 +6657,7 @@
         </w:rPr>
         <w:t>Sprints Summary</w:t>
       </w:r>
-      <w:bookmarkEnd w:id="23"/>
+      <w:bookmarkEnd w:id="24"/>
     </w:p>
     <w:p>
       <w:pPr>
@@ -6952,14 +6954,14 @@
           <w:rFonts w:ascii="Arial" w:hAnsi="Arial" w:cs="Arial"/>
         </w:rPr>
       </w:pPr>
-      <w:bookmarkStart w:id="24" w:name="_Toc500704277"/>
+      <w:bookmarkStart w:id="25" w:name="_Toc500704277"/>
       <w:r>
         <w:rPr>
           <w:rFonts w:ascii="Arial" w:hAnsi="Arial" w:cs="Arial"/>
         </w:rPr>
         <w:t>Sprint 0</w:t>
       </w:r>
-      <w:bookmarkEnd w:id="24"/>
+      <w:bookmarkEnd w:id="25"/>
     </w:p>
     <w:p>
       <w:pPr>
@@ -6969,7 +6971,7 @@
           <w:sz w:val="24"/>
         </w:rPr>
       </w:pPr>
-      <w:bookmarkStart w:id="25" w:name="_Toc500704278"/>
+      <w:bookmarkStart w:id="26" w:name="_Toc500704278"/>
       <w:r>
         <w:rPr>
           <w:rFonts w:ascii="Arial" w:hAnsi="Arial" w:cs="Arial"/>
@@ -6977,7 +6979,7 @@
         </w:rPr>
         <w:t>a. Sprint summary and MoSCoW model</w:t>
       </w:r>
-      <w:bookmarkEnd w:id="25"/>
+      <w:bookmarkEnd w:id="26"/>
     </w:p>
     <w:p>
       <w:pPr>
@@ -8613,7 +8615,7 @@
           <w:sz w:val="24"/>
         </w:rPr>
       </w:pPr>
-      <w:bookmarkStart w:id="26" w:name="_Toc500704279"/>
+      <w:bookmarkStart w:id="27" w:name="_Toc500704279"/>
       <w:r>
         <w:rPr>
           <w:rFonts w:ascii="Arial" w:hAnsi="Arial" w:cs="Arial"/>
@@ -8635,7 +8637,7 @@
         </w:rPr>
         <w:t xml:space="preserve"> and burndown chart</w:t>
       </w:r>
-      <w:bookmarkEnd w:id="26"/>
+      <w:bookmarkEnd w:id="27"/>
     </w:p>
     <w:tbl>
       <w:tblPr>
@@ -15885,7 +15887,7 @@
       <w:pPr>
         <w:pStyle w:val="Heading4"/>
       </w:pPr>
-      <w:bookmarkStart w:id="27" w:name="_Toc500704280"/>
+      <w:bookmarkStart w:id="28" w:name="_Toc500704280"/>
       <w:r>
         <w:rPr>
           <w:rFonts w:ascii="Arial" w:hAnsi="Arial" w:cs="Arial"/>
@@ -15902,122 +15904,122 @@
           <w:sz w:val="24"/>
         </w:rPr>
         <w:t>Sprint retrospective</w:t>
-      </w:r>
-      <w:bookmarkEnd w:id="27"/>
-    </w:p>
-    <w:p>
-      <w:pPr>
-        <w:ind w:firstLine="360"/>
-        <w:rPr>
-          <w:rFonts w:ascii="Arial" w:hAnsi="Arial" w:cs="Arial"/>
-          <w:sz w:val="24"/>
-          <w:szCs w:val="24"/>
-        </w:rPr>
-      </w:pPr>
-      <w:r>
-        <w:rPr>
-          <w:rFonts w:ascii="Arial" w:hAnsi="Arial" w:cs="Arial"/>
-          <w:sz w:val="24"/>
-          <w:szCs w:val="24"/>
-        </w:rPr>
-        <w:t xml:space="preserve">Although the sprint was 14 days, we have </w:t>
-      </w:r>
-      <w:r>
-        <w:rPr>
-          <w:rFonts w:ascii="Arial" w:hAnsi="Arial" w:cs="Arial"/>
-          <w:sz w:val="24"/>
-          <w:szCs w:val="24"/>
-        </w:rPr>
-        <w:t>considered</w:t>
-      </w:r>
-      <w:r>
-        <w:rPr>
-          <w:rFonts w:ascii="Arial" w:hAnsi="Arial" w:cs="Arial"/>
-          <w:sz w:val="24"/>
-          <w:szCs w:val="24"/>
-        </w:rPr>
-        <w:t xml:space="preserve"> only the 5 days that</w:t>
-      </w:r>
-      <w:r>
-        <w:rPr>
-          <w:rFonts w:ascii="Arial" w:hAnsi="Arial" w:cs="Arial"/>
-          <w:sz w:val="24"/>
-          <w:szCs w:val="24"/>
-        </w:rPr>
-        <w:t xml:space="preserve">, represented by the </w:t>
-      </w:r>
-      <w:r>
-        <w:rPr>
-          <w:rFonts w:ascii="Arial" w:hAnsi="Arial" w:cs="Arial"/>
-          <w:sz w:val="24"/>
-          <w:szCs w:val="24"/>
-        </w:rPr>
-        <w:t>bottom set</w:t>
-      </w:r>
-      <w:r>
-        <w:rPr>
-          <w:rFonts w:ascii="Arial" w:hAnsi="Arial" w:cs="Arial"/>
-          <w:sz w:val="24"/>
-          <w:szCs w:val="24"/>
-        </w:rPr>
-        <w:t xml:space="preserve"> of numbers</w:t>
-      </w:r>
-      <w:r>
-        <w:rPr>
-          <w:rFonts w:ascii="Arial" w:hAnsi="Arial" w:cs="Arial"/>
-          <w:sz w:val="24"/>
-          <w:szCs w:val="24"/>
-        </w:rPr>
-        <w:t xml:space="preserve"> in the chart</w:t>
-      </w:r>
-      <w:r>
-        <w:rPr>
-          <w:rFonts w:ascii="Arial" w:hAnsi="Arial" w:cs="Arial"/>
-          <w:sz w:val="24"/>
-          <w:szCs w:val="24"/>
-        </w:rPr>
-        <w:t>,</w:t>
-      </w:r>
-      <w:r>
-        <w:rPr>
-          <w:rFonts w:ascii="Arial" w:hAnsi="Arial" w:cs="Arial"/>
-          <w:sz w:val="24"/>
-          <w:szCs w:val="24"/>
-        </w:rPr>
-        <w:t xml:space="preserve"> in which we have spent the most time working on the project.</w:t>
-      </w:r>
-    </w:p>
-    <w:p>
-      <w:pPr>
-        <w:pStyle w:val="Heading3"/>
-        <w:rPr>
-          <w:rFonts w:ascii="Arial" w:hAnsi="Arial" w:cs="Arial"/>
-        </w:rPr>
-      </w:pPr>
-      <w:bookmarkStart w:id="28" w:name="_Toc500704281"/>
-      <w:r>
-        <w:rPr>
-          <w:rFonts w:ascii="Arial" w:hAnsi="Arial" w:cs="Arial"/>
-        </w:rPr>
-        <w:t xml:space="preserve">2.2.2.  </w:t>
-      </w:r>
-      <w:r>
-        <w:rPr>
-          <w:rFonts w:ascii="Arial" w:hAnsi="Arial" w:cs="Arial"/>
-        </w:rPr>
-        <w:t>Sprint 1</w:t>
       </w:r>
       <w:bookmarkEnd w:id="28"/>
     </w:p>
     <w:p>
       <w:pPr>
+        <w:ind w:firstLine="360"/>
+        <w:rPr>
+          <w:rFonts w:ascii="Arial" w:hAnsi="Arial" w:cs="Arial"/>
+          <w:sz w:val="24"/>
+          <w:szCs w:val="24"/>
+        </w:rPr>
+      </w:pPr>
+      <w:r>
+        <w:rPr>
+          <w:rFonts w:ascii="Arial" w:hAnsi="Arial" w:cs="Arial"/>
+          <w:sz w:val="24"/>
+          <w:szCs w:val="24"/>
+        </w:rPr>
+        <w:t xml:space="preserve">Although the sprint was 14 days, we have </w:t>
+      </w:r>
+      <w:r>
+        <w:rPr>
+          <w:rFonts w:ascii="Arial" w:hAnsi="Arial" w:cs="Arial"/>
+          <w:sz w:val="24"/>
+          <w:szCs w:val="24"/>
+        </w:rPr>
+        <w:t>considered</w:t>
+      </w:r>
+      <w:r>
+        <w:rPr>
+          <w:rFonts w:ascii="Arial" w:hAnsi="Arial" w:cs="Arial"/>
+          <w:sz w:val="24"/>
+          <w:szCs w:val="24"/>
+        </w:rPr>
+        <w:t xml:space="preserve"> only the 5 days that</w:t>
+      </w:r>
+      <w:r>
+        <w:rPr>
+          <w:rFonts w:ascii="Arial" w:hAnsi="Arial" w:cs="Arial"/>
+          <w:sz w:val="24"/>
+          <w:szCs w:val="24"/>
+        </w:rPr>
+        <w:t xml:space="preserve">, represented by the </w:t>
+      </w:r>
+      <w:r>
+        <w:rPr>
+          <w:rFonts w:ascii="Arial" w:hAnsi="Arial" w:cs="Arial"/>
+          <w:sz w:val="24"/>
+          <w:szCs w:val="24"/>
+        </w:rPr>
+        <w:t>bottom set</w:t>
+      </w:r>
+      <w:r>
+        <w:rPr>
+          <w:rFonts w:ascii="Arial" w:hAnsi="Arial" w:cs="Arial"/>
+          <w:sz w:val="24"/>
+          <w:szCs w:val="24"/>
+        </w:rPr>
+        <w:t xml:space="preserve"> of numbers</w:t>
+      </w:r>
+      <w:r>
+        <w:rPr>
+          <w:rFonts w:ascii="Arial" w:hAnsi="Arial" w:cs="Arial"/>
+          <w:sz w:val="24"/>
+          <w:szCs w:val="24"/>
+        </w:rPr>
+        <w:t xml:space="preserve"> in the chart</w:t>
+      </w:r>
+      <w:r>
+        <w:rPr>
+          <w:rFonts w:ascii="Arial" w:hAnsi="Arial" w:cs="Arial"/>
+          <w:sz w:val="24"/>
+          <w:szCs w:val="24"/>
+        </w:rPr>
+        <w:t>,</w:t>
+      </w:r>
+      <w:r>
+        <w:rPr>
+          <w:rFonts w:ascii="Arial" w:hAnsi="Arial" w:cs="Arial"/>
+          <w:sz w:val="24"/>
+          <w:szCs w:val="24"/>
+        </w:rPr>
+        <w:t xml:space="preserve"> in which we have spent the most time working on the project.</w:t>
+      </w:r>
+    </w:p>
+    <w:p>
+      <w:pPr>
+        <w:pStyle w:val="Heading3"/>
+        <w:rPr>
+          <w:rFonts w:ascii="Arial" w:hAnsi="Arial" w:cs="Arial"/>
+        </w:rPr>
+      </w:pPr>
+      <w:bookmarkStart w:id="29" w:name="_Toc500704281"/>
+      <w:r>
+        <w:rPr>
+          <w:rFonts w:ascii="Arial" w:hAnsi="Arial" w:cs="Arial"/>
+        </w:rPr>
+        <w:t xml:space="preserve">2.2.2.  </w:t>
+      </w:r>
+      <w:r>
+        <w:rPr>
+          <w:rFonts w:ascii="Arial" w:hAnsi="Arial" w:cs="Arial"/>
+        </w:rPr>
+        <w:t>Sprint 1</w:t>
+      </w:r>
+      <w:bookmarkEnd w:id="29"/>
+    </w:p>
+    <w:p>
+      <w:pPr>
         <w:pStyle w:val="Heading4"/>
         <w:rPr>
           <w:rFonts w:ascii="Arial" w:hAnsi="Arial" w:cs="Arial"/>
           <w:sz w:val="24"/>
         </w:rPr>
       </w:pPr>
-      <w:bookmarkStart w:id="29" w:name="_Toc500704282"/>
+      <w:bookmarkStart w:id="30" w:name="_Toc500704282"/>
       <w:r>
         <w:rPr>
           <w:rFonts w:ascii="Arial" w:hAnsi="Arial" w:cs="Arial"/>
@@ -16025,7 +16027,7 @@
         </w:rPr>
         <w:t>a. Sprint summary</w:t>
       </w:r>
-      <w:bookmarkEnd w:id="29"/>
+      <w:bookmarkEnd w:id="30"/>
     </w:p>
     <w:p>
       <w:pPr>
@@ -16218,8 +16220,6 @@
         </w:rPr>
         <w:t xml:space="preserve"> in project main idea changing drastically while keeping main user stories.</w:t>
       </w:r>
-      <w:bookmarkStart w:id="30" w:name="_GoBack"/>
-      <w:bookmarkEnd w:id="30"/>
     </w:p>
     <w:p>
       <w:pPr>
@@ -39070,7 +39070,7 @@
 </file>
 
 <file path=customXml/itemProps1.xml><?xml version="1.0" encoding="utf-8"?>
-<ds:datastoreItem xmlns:ds="http://schemas.openxmlformats.org/officeDocument/2006/customXml" ds:itemID="{60C082BE-B0DB-4844-BAEF-30B6B90BB3F6}">
+<ds:datastoreItem xmlns:ds="http://schemas.openxmlformats.org/officeDocument/2006/customXml" ds:itemID="{45B1DCEC-4672-48DD-AA05-D868D04CED8E}">
   <ds:schemaRefs>
     <ds:schemaRef ds:uri="http://schemas.openxmlformats.org/officeDocument/2006/bibliography"/>
   </ds:schemaRefs>
